--- a/ChatAPI.docx
+++ b/ChatAPI.docx
@@ -2253,6 +2253,71 @@
         </w:rPr>
         <w:t>=</w:t>
       </w:r>
+      <w:r>
+        <w:rPr>
+          <w:rFonts w:eastAsia="Times New Roman" w:cstheme="minorHAnsi"/>
+          <w:color w:val="000000"/>
+          <w:sz w:val="24"/>
+          <w:szCs w:val="24"/>
+        </w:rPr>
+        <w:t xml:space="preserve"> </w:t>
+      </w:r>
+      <w:proofErr w:type="spellStart"/>
+      <w:r>
+        <w:rPr>
+          <w:rFonts w:eastAsia="Times New Roman" w:cstheme="minorHAnsi"/>
+          <w:color w:val="000000"/>
+          <w:sz w:val="24"/>
+          <w:szCs w:val="24"/>
+        </w:rPr>
+        <w:t>Zvonimir</w:t>
+      </w:r>
+      <w:proofErr w:type="spellEnd"/>
+      <w:r>
+        <w:rPr>
+          <w:rFonts w:eastAsia="Times New Roman" w:cstheme="minorHAnsi"/>
+          <w:color w:val="000000"/>
+          <w:sz w:val="24"/>
+          <w:szCs w:val="24"/>
+        </w:rPr>
+        <w:t xml:space="preserve"> </w:t>
+      </w:r>
+      <w:r>
+        <w:rPr>
+          <w:rFonts w:eastAsia="Times New Roman" w:cstheme="minorHAnsi"/>
+          <w:color w:val="000000"/>
+          <w:sz w:val="24"/>
+          <w:szCs w:val="24"/>
+        </w:rPr>
+        <w:t>&amp;&amp;</w:t>
+      </w:r>
+      <w:r>
+        <w:rPr>
+          <w:rFonts w:eastAsia="Times New Roman" w:cstheme="minorHAnsi"/>
+          <w:color w:val="FF0000"/>
+          <w:sz w:val="24"/>
+          <w:szCs w:val="24"/>
+        </w:rPr>
+        <w:t>nick2</w:t>
+      </w:r>
+      <w:r>
+        <w:rPr>
+          <w:rFonts w:eastAsia="Times New Roman" w:cstheme="minorHAnsi"/>
+          <w:color w:val="000000"/>
+          <w:sz w:val="24"/>
+          <w:szCs w:val="24"/>
+        </w:rPr>
+        <w:t>=</w:t>
+      </w:r>
+      <w:r>
+        <w:rPr>
+          <w:rFonts w:eastAsia="Times New Roman" w:cstheme="minorHAnsi"/>
+          <w:color w:val="000000"/>
+          <w:sz w:val="24"/>
+          <w:szCs w:val="24"/>
+        </w:rPr>
+        <w:t xml:space="preserve"> </w:t>
+      </w:r>
       <w:proofErr w:type="spellStart"/>
       <w:r>
         <w:rPr>
@@ -2271,35 +2336,257 @@
           <w:sz w:val="24"/>
           <w:szCs w:val="24"/>
         </w:rPr>
-        <w:t>&amp;&amp;</w:t>
-      </w:r>
-      <w:r>
-        <w:rPr>
-          <w:rFonts w:eastAsia="Times New Roman" w:cstheme="minorHAnsi"/>
-          <w:color w:val="FF0000"/>
-          <w:sz w:val="24"/>
-          <w:szCs w:val="24"/>
-        </w:rPr>
-        <w:t>nick2</w:t>
-      </w:r>
-      <w:r>
-        <w:rPr>
-          <w:rFonts w:eastAsia="Times New Roman" w:cstheme="minorHAnsi"/>
-          <w:color w:val="000000"/>
-          <w:sz w:val="24"/>
-          <w:szCs w:val="24"/>
-        </w:rPr>
-        <w:t>=</w:t>
-      </w:r>
-      <w:proofErr w:type="spellStart"/>
-      <w:r>
-        <w:rPr>
-          <w:rFonts w:eastAsia="Times New Roman" w:cstheme="minorHAnsi"/>
-          <w:color w:val="000000"/>
-          <w:sz w:val="24"/>
-          <w:szCs w:val="24"/>
-        </w:rPr>
-        <w:t>Zvonimir</w:t>
+        <w:t xml:space="preserve"> //u </w:t>
+      </w:r>
+      <w:proofErr w:type="spellStart"/>
+      <w:r>
+        <w:rPr>
+          <w:rFonts w:eastAsia="Times New Roman" w:cstheme="minorHAnsi"/>
+          <w:color w:val="000000"/>
+          <w:sz w:val="24"/>
+          <w:szCs w:val="24"/>
+        </w:rPr>
+        <w:t>privatnu</w:t>
+      </w:r>
+      <w:proofErr w:type="spellEnd"/>
+      <w:r>
+        <w:rPr>
+          <w:rFonts w:eastAsia="Times New Roman" w:cstheme="minorHAnsi"/>
+          <w:color w:val="000000"/>
+          <w:sz w:val="24"/>
+          <w:szCs w:val="24"/>
+        </w:rPr>
+        <w:t xml:space="preserve"> </w:t>
+      </w:r>
+      <w:proofErr w:type="spellStart"/>
+      <w:r>
+        <w:rPr>
+          <w:rFonts w:eastAsia="Times New Roman" w:cstheme="minorHAnsi"/>
+          <w:color w:val="000000"/>
+          <w:sz w:val="24"/>
+          <w:szCs w:val="24"/>
+        </w:rPr>
+        <w:t>listu</w:t>
+      </w:r>
+      <w:proofErr w:type="spellEnd"/>
+      <w:r>
+        <w:rPr>
+          <w:rFonts w:eastAsia="Times New Roman" w:cstheme="minorHAnsi"/>
+          <w:color w:val="000000"/>
+          <w:sz w:val="24"/>
+          <w:szCs w:val="24"/>
+        </w:rPr>
+        <w:t xml:space="preserve"> </w:t>
+      </w:r>
+      <w:proofErr w:type="spellStart"/>
+      <w:r>
+        <w:rPr>
+          <w:rFonts w:eastAsia="Times New Roman" w:cstheme="minorHAnsi"/>
+          <w:color w:val="000000"/>
+          <w:sz w:val="24"/>
+          <w:szCs w:val="24"/>
+        </w:rPr>
+        <w:t>ih</w:t>
+      </w:r>
+      <w:proofErr w:type="spellEnd"/>
+      <w:r>
+        <w:rPr>
+          <w:rFonts w:eastAsia="Times New Roman" w:cstheme="minorHAnsi"/>
+          <w:color w:val="000000"/>
+          <w:sz w:val="24"/>
+          <w:szCs w:val="24"/>
+        </w:rPr>
+        <w:t xml:space="preserve"> </w:t>
+      </w:r>
+      <w:proofErr w:type="spellStart"/>
+      <w:r>
+        <w:rPr>
+          <w:rFonts w:eastAsia="Times New Roman" w:cstheme="minorHAnsi"/>
+          <w:color w:val="000000"/>
+          <w:sz w:val="24"/>
+          <w:szCs w:val="24"/>
+        </w:rPr>
+        <w:t>dodaj</w:t>
+      </w:r>
+      <w:proofErr w:type="spellEnd"/>
+      <w:r>
+        <w:rPr>
+          <w:rFonts w:eastAsia="Times New Roman" w:cstheme="minorHAnsi"/>
+          <w:color w:val="000000"/>
+          <w:sz w:val="24"/>
+          <w:szCs w:val="24"/>
+        </w:rPr>
+        <w:t xml:space="preserve"> </w:t>
+      </w:r>
+      <w:proofErr w:type="spellStart"/>
+      <w:r>
+        <w:rPr>
+          <w:rFonts w:eastAsia="Times New Roman" w:cstheme="minorHAnsi"/>
+          <w:color w:val="000000"/>
+          <w:sz w:val="24"/>
+          <w:szCs w:val="24"/>
+        </w:rPr>
+        <w:t>na</w:t>
+      </w:r>
+      <w:proofErr w:type="spellEnd"/>
+      <w:r>
+        <w:rPr>
+          <w:rFonts w:eastAsia="Times New Roman" w:cstheme="minorHAnsi"/>
+          <w:color w:val="000000"/>
+          <w:sz w:val="24"/>
+          <w:szCs w:val="24"/>
+        </w:rPr>
+        <w:t xml:space="preserve"> </w:t>
+      </w:r>
+      <w:proofErr w:type="spellStart"/>
+      <w:r>
+        <w:rPr>
+          <w:rFonts w:eastAsia="Times New Roman" w:cstheme="minorHAnsi"/>
+          <w:color w:val="000000"/>
+          <w:sz w:val="24"/>
+          <w:szCs w:val="24"/>
+        </w:rPr>
+        <w:t>klik</w:t>
+      </w:r>
+      <w:proofErr w:type="spellEnd"/>
+      <w:r>
+        <w:rPr>
+          <w:rFonts w:eastAsia="Times New Roman" w:cstheme="minorHAnsi"/>
+          <w:color w:val="000000"/>
+          <w:sz w:val="24"/>
+          <w:szCs w:val="24"/>
+        </w:rPr>
+        <w:t xml:space="preserve"> </w:t>
+      </w:r>
+      <w:proofErr w:type="spellStart"/>
+      <w:r>
+        <w:rPr>
+          <w:rFonts w:eastAsia="Times New Roman" w:cstheme="minorHAnsi"/>
+          <w:color w:val="000000"/>
+          <w:sz w:val="24"/>
+          <w:szCs w:val="24"/>
+        </w:rPr>
+        <w:t>botuna</w:t>
+      </w:r>
+      <w:proofErr w:type="spellEnd"/>
+      <w:r>
+        <w:rPr>
+          <w:rFonts w:eastAsia="Times New Roman" w:cstheme="minorHAnsi"/>
+          <w:color w:val="000000"/>
+          <w:sz w:val="24"/>
+          <w:szCs w:val="24"/>
+        </w:rPr>
+        <w:t xml:space="preserve"> </w:t>
+      </w:r>
+      <w:proofErr w:type="spellStart"/>
+      <w:r>
+        <w:rPr>
+          <w:rFonts w:eastAsia="Times New Roman" w:cstheme="minorHAnsi"/>
+          <w:color w:val="000000"/>
+          <w:sz w:val="24"/>
+          <w:szCs w:val="24"/>
+        </w:rPr>
+        <w:t>uz</w:t>
+      </w:r>
+      <w:proofErr w:type="spellEnd"/>
+      <w:r>
+        <w:rPr>
+          <w:rFonts w:eastAsia="Times New Roman" w:cstheme="minorHAnsi"/>
+          <w:color w:val="000000"/>
+          <w:sz w:val="24"/>
+          <w:szCs w:val="24"/>
+        </w:rPr>
+        <w:t xml:space="preserve"> </w:t>
+      </w:r>
+      <w:proofErr w:type="spellStart"/>
+      <w:r>
+        <w:rPr>
+          <w:rFonts w:eastAsia="Times New Roman" w:cstheme="minorHAnsi"/>
+          <w:color w:val="000000"/>
+          <w:sz w:val="24"/>
+          <w:szCs w:val="24"/>
+        </w:rPr>
+        <w:t>usera</w:t>
+      </w:r>
+      <w:proofErr w:type="spellEnd"/>
+      <w:r>
+        <w:rPr>
+          <w:rFonts w:eastAsia="Times New Roman" w:cstheme="minorHAnsi"/>
+          <w:color w:val="000000"/>
+          <w:sz w:val="24"/>
+          <w:szCs w:val="24"/>
+        </w:rPr>
+        <w:t xml:space="preserve"> </w:t>
+      </w:r>
+      <w:proofErr w:type="spellStart"/>
+      <w:r>
+        <w:rPr>
+          <w:rFonts w:eastAsia="Times New Roman" w:cstheme="minorHAnsi"/>
+          <w:color w:val="000000"/>
+          <w:sz w:val="24"/>
+          <w:szCs w:val="24"/>
+        </w:rPr>
+        <w:t>koji</w:t>
+      </w:r>
+      <w:proofErr w:type="spellEnd"/>
+      <w:r>
+        <w:rPr>
+          <w:rFonts w:eastAsia="Times New Roman" w:cstheme="minorHAnsi"/>
+          <w:color w:val="000000"/>
+          <w:sz w:val="24"/>
+          <w:szCs w:val="24"/>
+        </w:rPr>
+        <w:t xml:space="preserve"> </w:t>
+      </w:r>
+      <w:proofErr w:type="spellStart"/>
+      <w:r>
+        <w:rPr>
+          <w:rFonts w:eastAsia="Times New Roman" w:cstheme="minorHAnsi"/>
+          <w:color w:val="000000"/>
+          <w:sz w:val="24"/>
+          <w:szCs w:val="24"/>
+        </w:rPr>
+        <w:t>ce</w:t>
+      </w:r>
+      <w:proofErr w:type="spellEnd"/>
+      <w:r>
+        <w:rPr>
+          <w:rFonts w:eastAsia="Times New Roman" w:cstheme="minorHAnsi"/>
+          <w:color w:val="000000"/>
+          <w:sz w:val="24"/>
+          <w:szCs w:val="24"/>
+        </w:rPr>
+        <w:t xml:space="preserve"> </w:t>
+      </w:r>
+      <w:proofErr w:type="spellStart"/>
+      <w:r>
+        <w:rPr>
+          <w:rFonts w:eastAsia="Times New Roman" w:cstheme="minorHAnsi"/>
+          <w:color w:val="000000"/>
+          <w:sz w:val="24"/>
+          <w:szCs w:val="24"/>
+        </w:rPr>
+        <w:t>biti</w:t>
+      </w:r>
+      <w:proofErr w:type="spellEnd"/>
+      <w:r>
+        <w:rPr>
+          <w:rFonts w:eastAsia="Times New Roman" w:cstheme="minorHAnsi"/>
+          <w:color w:val="000000"/>
+          <w:sz w:val="24"/>
+          <w:szCs w:val="24"/>
+        </w:rPr>
+        <w:t xml:space="preserve"> u </w:t>
+      </w:r>
+      <w:proofErr w:type="spellStart"/>
+      <w:r>
+        <w:rPr>
+          <w:rFonts w:eastAsia="Times New Roman" w:cstheme="minorHAnsi"/>
+          <w:color w:val="000000"/>
+          <w:sz w:val="24"/>
+          <w:szCs w:val="24"/>
+        </w:rPr>
+        <w:t>listi</w:t>
       </w:r>
       <w:proofErr w:type="spellEnd"/>
     </w:p>
@@ -2615,6 +2902,86 @@
         <w:t>ZelenaSoba</w:t>
       </w:r>
       <w:proofErr w:type="spellEnd"/>
+      <w:r>
+        <w:rPr>
+          <w:rFonts w:eastAsia="Times New Roman" w:cstheme="minorHAnsi"/>
+          <w:color w:val="000000"/>
+          <w:sz w:val="24"/>
+          <w:szCs w:val="24"/>
+        </w:rPr>
+        <w:t xml:space="preserve"> //</w:t>
+      </w:r>
+      <w:proofErr w:type="spellStart"/>
+      <w:r>
+        <w:rPr>
+          <w:rFonts w:eastAsia="Times New Roman" w:cstheme="minorHAnsi"/>
+          <w:color w:val="000000"/>
+          <w:sz w:val="24"/>
+          <w:szCs w:val="24"/>
+        </w:rPr>
+        <w:t>dodaj</w:t>
+      </w:r>
+      <w:proofErr w:type="spellEnd"/>
+      <w:r>
+        <w:rPr>
+          <w:rFonts w:eastAsia="Times New Roman" w:cstheme="minorHAnsi"/>
+          <w:color w:val="000000"/>
+          <w:sz w:val="24"/>
+          <w:szCs w:val="24"/>
+        </w:rPr>
+        <w:t xml:space="preserve"> </w:t>
+      </w:r>
+      <w:proofErr w:type="spellStart"/>
+      <w:r>
+        <w:rPr>
+          <w:rFonts w:eastAsia="Times New Roman" w:cstheme="minorHAnsi"/>
+          <w:color w:val="000000"/>
+          <w:sz w:val="24"/>
+          <w:szCs w:val="24"/>
+        </w:rPr>
+        <w:t>ih</w:t>
+      </w:r>
+      <w:proofErr w:type="spellEnd"/>
+      <w:r>
+        <w:rPr>
+          <w:rFonts w:eastAsia="Times New Roman" w:cstheme="minorHAnsi"/>
+          <w:color w:val="000000"/>
+          <w:sz w:val="24"/>
+          <w:szCs w:val="24"/>
+        </w:rPr>
+        <w:t xml:space="preserve"> u </w:t>
+      </w:r>
+      <w:proofErr w:type="spellStart"/>
+      <w:r>
+        <w:rPr>
+          <w:rFonts w:eastAsia="Times New Roman" w:cstheme="minorHAnsi"/>
+          <w:color w:val="000000"/>
+          <w:sz w:val="24"/>
+          <w:szCs w:val="24"/>
+        </w:rPr>
+        <w:t>javnu</w:t>
+      </w:r>
+      <w:proofErr w:type="spellEnd"/>
+      <w:r>
+        <w:rPr>
+          <w:rFonts w:eastAsia="Times New Roman" w:cstheme="minorHAnsi"/>
+          <w:color w:val="000000"/>
+          <w:sz w:val="24"/>
+          <w:szCs w:val="24"/>
+        </w:rPr>
+        <w:t xml:space="preserve"> </w:t>
+      </w:r>
+      <w:proofErr w:type="spellStart"/>
+      <w:r>
+        <w:rPr>
+          <w:rFonts w:eastAsia="Times New Roman" w:cstheme="minorHAnsi"/>
+          <w:color w:val="000000"/>
+          <w:sz w:val="24"/>
+          <w:szCs w:val="24"/>
+        </w:rPr>
+        <w:t>listu</w:t>
+      </w:r>
+      <w:proofErr w:type="spellEnd"/>
     </w:p>
     <w:p>
       <w:pPr>
@@ -2938,6 +3305,7 @@
           <w:sz w:val="24"/>
           <w:szCs w:val="24"/>
         </w:rPr>
+        <w:lastRenderedPageBreak/>
         <w:t>dohvatiSobe.php</w:t>
       </w:r>
       <w:proofErr w:type="gramStart"/>
@@ -2970,6 +3338,226 @@
           <w:szCs w:val="24"/>
         </w:rPr>
         <w:t>Jakov</w:t>
+      </w:r>
+      <w:proofErr w:type="spellEnd"/>
+      <w:r>
+        <w:rPr>
+          <w:rFonts w:eastAsia="Times New Roman" w:cstheme="minorHAnsi"/>
+          <w:color w:val="000000"/>
+          <w:sz w:val="24"/>
+          <w:szCs w:val="24"/>
+        </w:rPr>
+        <w:t xml:space="preserve"> //</w:t>
+      </w:r>
+      <w:proofErr w:type="spellStart"/>
+      <w:r>
+        <w:rPr>
+          <w:rFonts w:eastAsia="Times New Roman" w:cstheme="minorHAnsi"/>
+          <w:color w:val="000000"/>
+          <w:sz w:val="24"/>
+          <w:szCs w:val="24"/>
+        </w:rPr>
+        <w:t>ovu</w:t>
+      </w:r>
+      <w:proofErr w:type="spellEnd"/>
+      <w:r>
+        <w:rPr>
+          <w:rFonts w:eastAsia="Times New Roman" w:cstheme="minorHAnsi"/>
+          <w:color w:val="000000"/>
+          <w:sz w:val="24"/>
+          <w:szCs w:val="24"/>
+        </w:rPr>
+        <w:t xml:space="preserve"> </w:t>
+      </w:r>
+      <w:proofErr w:type="spellStart"/>
+      <w:r>
+        <w:rPr>
+          <w:rFonts w:eastAsia="Times New Roman" w:cstheme="minorHAnsi"/>
+          <w:color w:val="000000"/>
+          <w:sz w:val="24"/>
+          <w:szCs w:val="24"/>
+        </w:rPr>
+        <w:t>funkciju</w:t>
+      </w:r>
+      <w:proofErr w:type="spellEnd"/>
+      <w:r>
+        <w:rPr>
+          <w:rFonts w:eastAsia="Times New Roman" w:cstheme="minorHAnsi"/>
+          <w:color w:val="000000"/>
+          <w:sz w:val="24"/>
+          <w:szCs w:val="24"/>
+        </w:rPr>
+        <w:t xml:space="preserve"> </w:t>
+      </w:r>
+      <w:proofErr w:type="spellStart"/>
+      <w:r>
+        <w:rPr>
+          <w:rFonts w:eastAsia="Times New Roman" w:cstheme="minorHAnsi"/>
+          <w:color w:val="000000"/>
+          <w:sz w:val="24"/>
+          <w:szCs w:val="24"/>
+        </w:rPr>
+        <w:t>sam</w:t>
+      </w:r>
+      <w:proofErr w:type="spellEnd"/>
+      <w:r>
+        <w:rPr>
+          <w:rFonts w:eastAsia="Times New Roman" w:cstheme="minorHAnsi"/>
+          <w:color w:val="000000"/>
+          <w:sz w:val="24"/>
+          <w:szCs w:val="24"/>
+        </w:rPr>
+        <w:t xml:space="preserve"> </w:t>
+      </w:r>
+      <w:proofErr w:type="spellStart"/>
+      <w:r>
+        <w:rPr>
+          <w:rFonts w:eastAsia="Times New Roman" w:cstheme="minorHAnsi"/>
+          <w:color w:val="000000"/>
+          <w:sz w:val="24"/>
+          <w:szCs w:val="24"/>
+        </w:rPr>
+        <w:t>stavia</w:t>
+      </w:r>
+      <w:proofErr w:type="spellEnd"/>
+      <w:r>
+        <w:rPr>
+          <w:rFonts w:eastAsia="Times New Roman" w:cstheme="minorHAnsi"/>
+          <w:color w:val="000000"/>
+          <w:sz w:val="24"/>
+          <w:szCs w:val="24"/>
+        </w:rPr>
+        <w:t xml:space="preserve"> u </w:t>
+      </w:r>
+      <w:proofErr w:type="spellStart"/>
+      <w:r>
+        <w:rPr>
+          <w:rFonts w:eastAsia="Times New Roman" w:cstheme="minorHAnsi"/>
+          <w:color w:val="000000"/>
+          <w:sz w:val="24"/>
+          <w:szCs w:val="24"/>
+        </w:rPr>
+        <w:t>btn</w:t>
+      </w:r>
+      <w:proofErr w:type="spellEnd"/>
+      <w:r>
+        <w:rPr>
+          <w:rFonts w:eastAsia="Times New Roman" w:cstheme="minorHAnsi"/>
+          <w:color w:val="000000"/>
+          <w:sz w:val="24"/>
+          <w:szCs w:val="24"/>
+        </w:rPr>
+        <w:t xml:space="preserve"> login </w:t>
+      </w:r>
+      <w:proofErr w:type="spellStart"/>
+      <w:r>
+        <w:rPr>
+          <w:rFonts w:eastAsia="Times New Roman" w:cstheme="minorHAnsi"/>
+          <w:color w:val="000000"/>
+          <w:sz w:val="24"/>
+          <w:szCs w:val="24"/>
+        </w:rPr>
+        <w:t>da</w:t>
+      </w:r>
+      <w:proofErr w:type="spellEnd"/>
+      <w:r>
+        <w:rPr>
+          <w:rFonts w:eastAsia="Times New Roman" w:cstheme="minorHAnsi"/>
+          <w:color w:val="000000"/>
+          <w:sz w:val="24"/>
+          <w:szCs w:val="24"/>
+        </w:rPr>
+        <w:t xml:space="preserve"> mi se </w:t>
+      </w:r>
+      <w:proofErr w:type="spellStart"/>
+      <w:r>
+        <w:rPr>
+          <w:rFonts w:eastAsia="Times New Roman" w:cstheme="minorHAnsi"/>
+          <w:color w:val="000000"/>
+          <w:sz w:val="24"/>
+          <w:szCs w:val="24"/>
+        </w:rPr>
+        <w:t>odma</w:t>
+      </w:r>
+      <w:proofErr w:type="spellEnd"/>
+      <w:r>
+        <w:rPr>
+          <w:rFonts w:eastAsia="Times New Roman" w:cstheme="minorHAnsi"/>
+          <w:color w:val="000000"/>
+          <w:sz w:val="24"/>
+          <w:szCs w:val="24"/>
+        </w:rPr>
+        <w:t xml:space="preserve"> </w:t>
+      </w:r>
+      <w:proofErr w:type="spellStart"/>
+      <w:r>
+        <w:rPr>
+          <w:rFonts w:eastAsia="Times New Roman" w:cstheme="minorHAnsi"/>
+          <w:color w:val="000000"/>
+          <w:sz w:val="24"/>
+          <w:szCs w:val="24"/>
+        </w:rPr>
+        <w:t>prilikom</w:t>
+      </w:r>
+      <w:proofErr w:type="spellEnd"/>
+      <w:r>
+        <w:rPr>
+          <w:rFonts w:eastAsia="Times New Roman" w:cstheme="minorHAnsi"/>
+          <w:color w:val="000000"/>
+          <w:sz w:val="24"/>
+          <w:szCs w:val="24"/>
+        </w:rPr>
+        <w:t xml:space="preserve"> </w:t>
+      </w:r>
+      <w:proofErr w:type="spellStart"/>
+      <w:r>
+        <w:rPr>
+          <w:rFonts w:eastAsia="Times New Roman" w:cstheme="minorHAnsi"/>
+          <w:color w:val="000000"/>
+          <w:sz w:val="24"/>
+          <w:szCs w:val="24"/>
+        </w:rPr>
+        <w:t>logina</w:t>
+      </w:r>
+      <w:proofErr w:type="spellEnd"/>
+      <w:r>
+        <w:rPr>
+          <w:rFonts w:eastAsia="Times New Roman" w:cstheme="minorHAnsi"/>
+          <w:color w:val="000000"/>
+          <w:sz w:val="24"/>
+          <w:szCs w:val="24"/>
+        </w:rPr>
+        <w:t xml:space="preserve"> </w:t>
+      </w:r>
+      <w:proofErr w:type="spellStart"/>
+      <w:r>
+        <w:rPr>
+          <w:rFonts w:eastAsia="Times New Roman" w:cstheme="minorHAnsi"/>
+          <w:color w:val="000000"/>
+          <w:sz w:val="24"/>
+          <w:szCs w:val="24"/>
+        </w:rPr>
+        <w:t>sve</w:t>
+      </w:r>
+      <w:proofErr w:type="spellEnd"/>
+      <w:r>
+        <w:rPr>
+          <w:rFonts w:eastAsia="Times New Roman" w:cstheme="minorHAnsi"/>
+          <w:color w:val="000000"/>
+          <w:sz w:val="24"/>
+          <w:szCs w:val="24"/>
+        </w:rPr>
+        <w:t xml:space="preserve"> </w:t>
+      </w:r>
+      <w:proofErr w:type="spellStart"/>
+      <w:r>
+        <w:rPr>
+          <w:rFonts w:eastAsia="Times New Roman" w:cstheme="minorHAnsi"/>
+          <w:color w:val="000000"/>
+          <w:sz w:val="24"/>
+          <w:szCs w:val="24"/>
+        </w:rPr>
+        <w:t>dohvate</w:t>
       </w:r>
       <w:proofErr w:type="spellEnd"/>
     </w:p>
@@ -3093,7 +3681,6 @@
         <w:rPr>
           <w:color w:val="000000"/>
         </w:rPr>
-        <w:lastRenderedPageBreak/>
         <w:t>{"javne":[{"idSobe":1,"imeSobe":"General"},{"idSobe":4,"imeSobe":"ZelenaSoba","zadnjaPoruka":1639066742}],"privatne":[{"idSobe":2,"nick1":"Jakov","nick2":"Zvonimir","sugovornik":"Zvonimir"},{"idSobe":3,"nick1":"Jakov","nick2":"Zvonimir","sugovornik":"Zvonimir"}]} -&gt;</w:t>
       </w:r>
       <w:proofErr w:type="spellStart"/>
